--- a/Metriken_SE.docx
+++ b/Metriken_SE.docx
@@ -24,8 +24,6 @@
       <w:r>
         <w:t>Anzahl der Kooperationspartner durchschnittlich pro Monat (10-20)</w:t>
       </w:r>
-      <w:bookmarkStart w:id="0" w:name="_GoBack"/>
-      <w:bookmarkEnd w:id="0"/>
     </w:p>
     <w:p>
       <w:pPr>
@@ -36,67 +34,288 @@
         </w:numPr>
       </w:pPr>
       <w:r>
-        <w:t>durchschnittliche monatliche Kosten</w:t>
+        <w:t xml:space="preserve">Anzahl der Online-Bestellungen mit </w:t>
+      </w:r>
+      <w:proofErr w:type="spellStart"/>
+      <w:r>
+        <w:t>Homedelivery</w:t>
+      </w:r>
+      <w:proofErr w:type="spellEnd"/>
+      <w:r>
+        <w:t xml:space="preserve"> durchschnittlich pro Monat</w:t>
       </w:r>
       <w:r>
         <w:t xml:space="preserve"> (</w:t>
       </w:r>
       <w:r>
-        <w:t>ca. 22.000</w:t>
-      </w:r>
-      <w:r>
-        <w:t xml:space="preserve"> €)</w:t>
-      </w:r>
-    </w:p>
-    <w:p>
-      <w:pPr>
-        <w:pStyle w:val="Listenabsatz"/>
-        <w:numPr>
-          <w:ilvl w:val="1"/>
+        <w:t>300-500</w:t>
+      </w:r>
+      <w:r>
+        <w:t>)</w:t>
+      </w:r>
+    </w:p>
+    <w:p>
+      <w:pPr>
+        <w:pStyle w:val="Listenabsatz"/>
+        <w:numPr>
+          <w:ilvl w:val="0"/>
           <w:numId w:val="2"/>
         </w:numPr>
       </w:pPr>
       <w:r>
-        <w:t>Gebühren für Store-Platzierung</w:t>
+        <w:t>Anzahl der Online-Bestellungen mit Selbstabholung durchschnittlich pro Monat</w:t>
+      </w:r>
+      <w:r>
+        <w:t xml:space="preserve"> (</w:t>
+      </w:r>
+      <w:r>
+        <w:t>0-100</w:t>
+      </w:r>
+      <w:r>
+        <w:t>)</w:t>
+      </w:r>
+    </w:p>
+    <w:p>
+      <w:pPr>
+        <w:pStyle w:val="Listenabsatz"/>
+        <w:numPr>
+          <w:ilvl w:val="0"/>
+          <w:numId w:val="2"/>
+        </w:numPr>
+      </w:pPr>
+      <w:r>
+        <w:t xml:space="preserve">Anzahl der Tabak-Bestellungen mit </w:t>
+      </w:r>
+      <w:proofErr w:type="spellStart"/>
+      <w:proofErr w:type="gramStart"/>
+      <w:r>
+        <w:t>Homedelivery</w:t>
+      </w:r>
+      <w:proofErr w:type="spellEnd"/>
+      <w:r>
+        <w:t xml:space="preserve">  </w:t>
+      </w:r>
+      <w:proofErr w:type="spellStart"/>
+      <w:r>
+        <w:t>durschnittlich</w:t>
+      </w:r>
+      <w:proofErr w:type="spellEnd"/>
+      <w:proofErr w:type="gramEnd"/>
+      <w:r>
+        <w:t xml:space="preserve"> pro Monat(50-100)</w:t>
+      </w:r>
+    </w:p>
+    <w:p>
+      <w:pPr>
+        <w:pStyle w:val="Listenabsatz"/>
+        <w:numPr>
+          <w:ilvl w:val="0"/>
+          <w:numId w:val="2"/>
+        </w:numPr>
+      </w:pPr>
+      <w:r>
+        <w:t xml:space="preserve">Anzahl der Kohle-Bestellungen mit </w:t>
+      </w:r>
+      <w:proofErr w:type="spellStart"/>
+      <w:r>
+        <w:t>Homedelivery</w:t>
+      </w:r>
+      <w:proofErr w:type="spellEnd"/>
+      <w:r>
+        <w:t xml:space="preserve"> durchschnittlich pro Monat (50-100)</w:t>
+      </w:r>
+    </w:p>
+    <w:p>
+      <w:pPr>
+        <w:pStyle w:val="Listenabsatz"/>
+        <w:numPr>
+          <w:ilvl w:val="0"/>
+          <w:numId w:val="2"/>
+        </w:numPr>
+      </w:pPr>
+      <w:r>
+        <w:t xml:space="preserve">Anzahl der Tabak-Bestellungen mit Selbstabholung </w:t>
+      </w:r>
+      <w:proofErr w:type="spellStart"/>
+      <w:r>
+        <w:t>durschnittlich</w:t>
+      </w:r>
+      <w:proofErr w:type="spellEnd"/>
+      <w:r>
+        <w:t xml:space="preserve"> pro Monat</w:t>
       </w:r>
       <w:r>
         <w:t xml:space="preserve"> </w:t>
       </w:r>
       <w:r>
-        <w:t>(30€)</w:t>
-      </w:r>
-    </w:p>
-    <w:p>
-      <w:pPr>
-        <w:pStyle w:val="Listenabsatz"/>
-        <w:numPr>
-          <w:ilvl w:val="1"/>
+        <w:t>(</w:t>
+      </w:r>
+      <w:r>
+        <w:t>0</w:t>
+      </w:r>
+      <w:r>
+        <w:t>-</w:t>
+      </w:r>
+      <w:r>
+        <w:t>50</w:t>
+      </w:r>
+      <w:r>
+        <w:t>)</w:t>
+      </w:r>
+    </w:p>
+    <w:p>
+      <w:pPr>
+        <w:pStyle w:val="Listenabsatz"/>
+        <w:numPr>
+          <w:ilvl w:val="0"/>
           <w:numId w:val="2"/>
         </w:numPr>
       </w:pPr>
       <w:r>
-        <w:t>Gehälter</w:t>
-      </w:r>
-      <w:r>
-        <w:t xml:space="preserve"> (6 Mitarbeiter) (3000 € brutto je Mitarbeiter pro Monat -&gt; 18000 €)</w:t>
-      </w:r>
-    </w:p>
-    <w:p>
-      <w:pPr>
-        <w:pStyle w:val="Listenabsatz"/>
-        <w:numPr>
-          <w:ilvl w:val="1"/>
+        <w:t>Anzahl der Kohle-Bestellungen mit</w:t>
+      </w:r>
+      <w:r>
+        <w:t xml:space="preserve"> </w:t>
+      </w:r>
+      <w:r>
+        <w:t>Selbstabholung durchschnittlich pro Monat (</w:t>
+      </w:r>
+      <w:r>
+        <w:t>0</w:t>
+      </w:r>
+      <w:r>
+        <w:t>-</w:t>
+      </w:r>
+      <w:r>
+        <w:t>50</w:t>
+      </w:r>
+      <w:r>
+        <w:t>)</w:t>
+      </w:r>
+    </w:p>
+    <w:p>
+      <w:pPr>
+        <w:pStyle w:val="Listenabsatz"/>
+        <w:numPr>
+          <w:ilvl w:val="0"/>
           <w:numId w:val="2"/>
         </w:numPr>
       </w:pPr>
       <w:r>
-        <w:t>Server</w:t>
-      </w:r>
-      <w:r>
-        <w:t xml:space="preserve"> (</w:t>
-      </w:r>
-      <w:r>
-        <w:t>700€</w:t>
+        <w:t>Die durchschnittliche Servicezeitdauer bei einem Kunden für den Auf- und Abbau der Wasserpfeife beträgt zwischen (15-25 min)</w:t>
+      </w:r>
+    </w:p>
+    <w:p>
+      <w:pPr>
+        <w:pStyle w:val="Listenabsatz"/>
+        <w:numPr>
+          <w:ilvl w:val="0"/>
+          <w:numId w:val="2"/>
+        </w:numPr>
+      </w:pPr>
+      <w:r>
+        <w:t>Die durchschnittliche Zeit zw. App-Bestellung und Auslieferung beim Kunden (10-20 min)</w:t>
+      </w:r>
+    </w:p>
+    <w:p>
+      <w:pPr>
+        <w:pStyle w:val="berschrift1"/>
+      </w:pPr>
+      <w:proofErr w:type="spellStart"/>
+      <w:r>
+        <w:t>Preismetriken</w:t>
+      </w:r>
+      <w:proofErr w:type="spellEnd"/>
+      <w:r>
+        <w:t xml:space="preserve"> (auf Kaufpreis 15-2</w:t>
+      </w:r>
+      <w:r>
+        <w:t>5</w:t>
+      </w:r>
+      <w:r>
+        <w:t>% Aufschlag für unseren Service)</w:t>
+      </w:r>
+    </w:p>
+    <w:p>
+      <w:pPr>
+        <w:pStyle w:val="Listenabsatz"/>
+        <w:numPr>
+          <w:ilvl w:val="0"/>
+          <w:numId w:val="3"/>
+        </w:numPr>
+      </w:pPr>
+      <w:r>
+        <w:t>Die Mietgebühren</w:t>
+      </w:r>
+      <w:r>
+        <w:t xml:space="preserve"> für den Privatverbraucher</w:t>
+      </w:r>
+      <w:r>
+        <w:t xml:space="preserve"> </w:t>
+      </w:r>
+      <w:r>
+        <w:t>mit</w:t>
+      </w:r>
+      <w:r>
+        <w:t xml:space="preserve"> Selbstabholung betragen durchschnittlich</w:t>
+      </w:r>
+      <w:r>
+        <w:t xml:space="preserve"> pro Wasserpfeife</w:t>
+      </w:r>
+      <w:r>
+        <w:t xml:space="preserve"> zwischen 15-25€</w:t>
+      </w:r>
+    </w:p>
+    <w:p>
+      <w:pPr>
+        <w:pStyle w:val="Listenabsatz"/>
+        <w:numPr>
+          <w:ilvl w:val="0"/>
+          <w:numId w:val="3"/>
+        </w:numPr>
+      </w:pPr>
+      <w:r>
+        <w:t>Die Mietgebühren</w:t>
+      </w:r>
+      <w:r>
+        <w:t xml:space="preserve"> für den Privatverbraucher</w:t>
+      </w:r>
+      <w:r>
+        <w:t xml:space="preserve"> ohne Selbstabholung betragen durchschnittlich pro Wasserpfeife zwischen 13-23€</w:t>
+      </w:r>
+    </w:p>
+    <w:p>
+      <w:pPr>
+        <w:pStyle w:val="berschrift1"/>
+      </w:pPr>
+      <w:proofErr w:type="spellStart"/>
+      <w:r>
+        <w:t>Nutzungsmetriken</w:t>
+      </w:r>
+      <w:proofErr w:type="spellEnd"/>
+    </w:p>
+    <w:p>
+      <w:pPr>
+        <w:pStyle w:val="Listenabsatz"/>
+        <w:numPr>
+          <w:ilvl w:val="0"/>
+          <w:numId w:val="2"/>
+        </w:numPr>
+      </w:pPr>
+      <w:r>
+        <w:t xml:space="preserve">Anzahl der App-Installationen pro </w:t>
+      </w:r>
+      <w:r>
+        <w:t>Jahr im Durchschnitt (</w:t>
+      </w:r>
+      <w:r>
+        <w:t>10</w:t>
+      </w:r>
+      <w:r>
+        <w:t>00</w:t>
+      </w:r>
+      <w:r>
+        <w:t>-2000</w:t>
       </w:r>
       <w:r>
         <w:t>)</w:t>
@@ -106,551 +325,50 @@
       <w:pPr>
         <w:pStyle w:val="Listenabsatz"/>
         <w:numPr>
-          <w:ilvl w:val="1"/>
+          <w:ilvl w:val="0"/>
           <w:numId w:val="2"/>
         </w:numPr>
       </w:pPr>
       <w:r>
-        <w:t>Werbungskosten (Social Media, Webseite/ Newsletter)</w:t>
-      </w:r>
-      <w:r>
-        <w:t xml:space="preserve"> (100€)</w:t>
-      </w:r>
-    </w:p>
-    <w:p>
-      <w:pPr>
-        <w:pStyle w:val="Listenabsatz"/>
-        <w:numPr>
-          <w:ilvl w:val="1"/>
+        <w:t>Anzahl der durchschnittlichen monatlichen Reklamationen (0-10)</w:t>
+      </w:r>
+    </w:p>
+    <w:p>
+      <w:pPr>
+        <w:pStyle w:val="Listenabsatz"/>
+        <w:numPr>
+          <w:ilvl w:val="0"/>
           <w:numId w:val="2"/>
         </w:numPr>
       </w:pPr>
       <w:r>
-        <w:t xml:space="preserve">laufende </w:t>
-      </w:r>
-      <w:proofErr w:type="spellStart"/>
-      <w:r>
-        <w:t>KfZ</w:t>
-      </w:r>
-      <w:proofErr w:type="spellEnd"/>
-      <w:r>
-        <w:t>-Unterhaltungskosten (Benzin, Versicherung)</w:t>
-      </w:r>
-    </w:p>
-    <w:p>
-      <w:pPr>
-        <w:pStyle w:val="Listenabsatz"/>
-        <w:numPr>
-          <w:ilvl w:val="2"/>
+        <w:t>Anzahl der durchschnittlich monatlich abgeschickten Fehlerberichten bzgl. der App (0-10)</w:t>
+      </w:r>
+    </w:p>
+    <w:p>
+      <w:pPr>
+        <w:pStyle w:val="Listenabsatz"/>
+        <w:numPr>
+          <w:ilvl w:val="0"/>
           <w:numId w:val="2"/>
         </w:numPr>
       </w:pPr>
       <w:r>
-        <w:t>1000 €</w:t>
-      </w:r>
-    </w:p>
-    <w:p>
-      <w:pPr>
-        <w:pStyle w:val="Listenabsatz"/>
-        <w:numPr>
-          <w:ilvl w:val="1"/>
+        <w:t>prozentualer Anteil der Nutzer (die einen Feedbackbogen ausfüllen), welche mit der App zufrieden sind (</w:t>
+      </w:r>
+      <w:r>
+        <w:t>80-100%)</w:t>
+      </w:r>
+    </w:p>
+    <w:p>
+      <w:pPr>
+        <w:pStyle w:val="Listenabsatz"/>
+        <w:numPr>
+          <w:ilvl w:val="0"/>
           <w:numId w:val="2"/>
         </w:numPr>
       </w:pPr>
       <w:r>
-        <w:t>Anschaffung Fuhrpark</w:t>
-      </w:r>
-      <w:r>
-        <w:t xml:space="preserve"> (6 Lieferwagen) (</w:t>
-      </w:r>
-      <w:r>
-        <w:t>15</w:t>
-      </w:r>
-      <w:r>
-        <w:t>00 €</w:t>
-      </w:r>
-      <w:r>
-        <w:t xml:space="preserve"> pro Wagen</w:t>
-      </w:r>
-      <w:r>
-        <w:t>)</w:t>
-      </w:r>
-    </w:p>
-    <w:p>
-      <w:pPr>
-        <w:pStyle w:val="Listenabsatz"/>
-        <w:numPr>
-          <w:ilvl w:val="2"/>
-          <w:numId w:val="2"/>
-        </w:numPr>
-      </w:pPr>
-      <w:r>
-        <w:t>75 € pro Monat bei Nutzung 10 Jahre -&gt; (1500 € * 6</w:t>
-      </w:r>
-      <w:r>
-        <w:t xml:space="preserve"> Wagen</w:t>
-      </w:r>
-      <w:r>
-        <w:t>) / 120 = 75€</w:t>
-      </w:r>
-    </w:p>
-    <w:p>
-      <w:pPr>
-        <w:pStyle w:val="Listenabsatz"/>
-        <w:numPr>
-          <w:ilvl w:val="1"/>
-          <w:numId w:val="2"/>
-        </w:numPr>
-      </w:pPr>
-      <w:r>
-        <w:t>Reparaturen</w:t>
-      </w:r>
-    </w:p>
-    <w:p>
-      <w:pPr>
-        <w:pStyle w:val="Listenabsatz"/>
-        <w:numPr>
-          <w:ilvl w:val="2"/>
-          <w:numId w:val="2"/>
-        </w:numPr>
-      </w:pPr>
-      <w:r>
-        <w:t xml:space="preserve">3000 € * </w:t>
-      </w:r>
-      <w:r>
-        <w:t>3 Fahrzeuge</w:t>
-      </w:r>
-      <w:r>
-        <w:t xml:space="preserve"> = 9000 € / (3 Jahre * 12 Monate) =</w:t>
-      </w:r>
-      <w:r>
-        <w:t xml:space="preserve"> </w:t>
-      </w:r>
-      <w:r>
-        <w:t>250 €</w:t>
-      </w:r>
-    </w:p>
-    <w:p>
-      <w:pPr>
-        <w:pStyle w:val="Listenabsatz"/>
-        <w:numPr>
-          <w:ilvl w:val="1"/>
-          <w:numId w:val="2"/>
-        </w:numPr>
-      </w:pPr>
-      <w:r>
-        <w:t>Miete</w:t>
-      </w:r>
-    </w:p>
-    <w:p>
-      <w:pPr>
-        <w:pStyle w:val="Listenabsatz"/>
-        <w:numPr>
-          <w:ilvl w:val="2"/>
-          <w:numId w:val="2"/>
-        </w:numPr>
-      </w:pPr>
-      <w:r>
-        <w:t>1000 €</w:t>
-      </w:r>
-    </w:p>
-    <w:p>
-      <w:pPr>
-        <w:pStyle w:val="Listenabsatz"/>
-        <w:numPr>
-          <w:ilvl w:val="1"/>
-          <w:numId w:val="2"/>
-        </w:numPr>
-      </w:pPr>
-      <w:r>
-        <w:t>Strom,</w:t>
-      </w:r>
-      <w:r>
-        <w:t xml:space="preserve"> Elektrizität</w:t>
-      </w:r>
-    </w:p>
-    <w:p>
-      <w:pPr>
-        <w:pStyle w:val="Listenabsatz"/>
-        <w:numPr>
-          <w:ilvl w:val="2"/>
-          <w:numId w:val="2"/>
-        </w:numPr>
-      </w:pPr>
-      <w:r>
-        <w:t>200 €</w:t>
-      </w:r>
-    </w:p>
-    <w:p>
-      <w:pPr>
-        <w:pStyle w:val="Listenabsatz"/>
-        <w:numPr>
-          <w:ilvl w:val="1"/>
-          <w:numId w:val="2"/>
-        </w:numPr>
-      </w:pPr>
-      <w:r>
-        <w:t>Anschaffung BGA</w:t>
-      </w:r>
-    </w:p>
-    <w:p>
-      <w:pPr>
-        <w:pStyle w:val="Listenabsatz"/>
-        <w:numPr>
-          <w:ilvl w:val="2"/>
-          <w:numId w:val="2"/>
-        </w:numPr>
-      </w:pPr>
-      <w:r>
-        <w:t>10000€ / (6 Jahre * 12 Monate) = 140 €</w:t>
-      </w:r>
-    </w:p>
-    <w:p>
-      <w:pPr>
-        <w:pStyle w:val="Listenabsatz"/>
-        <w:numPr>
-          <w:ilvl w:val="1"/>
-          <w:numId w:val="2"/>
-        </w:numPr>
-      </w:pPr>
-      <w:r>
-        <w:t>Kosten für Telekommunikation und Internet</w:t>
-      </w:r>
-    </w:p>
-    <w:p>
-      <w:pPr>
-        <w:pStyle w:val="Listenabsatz"/>
-        <w:numPr>
-          <w:ilvl w:val="2"/>
-          <w:numId w:val="2"/>
-        </w:numPr>
-      </w:pPr>
-      <w:r>
-        <w:t>200 €</w:t>
-      </w:r>
-    </w:p>
-    <w:p>
-      <w:pPr>
-        <w:pStyle w:val="Listenabsatz"/>
-        <w:numPr>
-          <w:ilvl w:val="1"/>
-          <w:numId w:val="2"/>
-        </w:numPr>
-      </w:pPr>
-      <w:r>
-        <w:t>durchschnittlichen monatlichen variablen Kosten</w:t>
-      </w:r>
-    </w:p>
-    <w:p>
-      <w:pPr>
-        <w:pStyle w:val="Listenabsatz"/>
-        <w:numPr>
-          <w:ilvl w:val="1"/>
-          <w:numId w:val="2"/>
-        </w:numPr>
-      </w:pPr>
-      <w:r>
-        <w:t>durchschnittlichen monatlichen fixen Kosten</w:t>
-      </w:r>
-    </w:p>
-    <w:p>
-      <w:pPr>
-        <w:pStyle w:val="Listenabsatz"/>
-        <w:numPr>
-          <w:ilvl w:val="0"/>
-          <w:numId w:val="2"/>
-        </w:numPr>
-      </w:pPr>
-      <w:r>
-        <w:t xml:space="preserve">Anzahl der Online-Bestellungen mit </w:t>
-      </w:r>
-      <w:proofErr w:type="spellStart"/>
-      <w:r>
-        <w:t>Homedelivery</w:t>
-      </w:r>
-      <w:proofErr w:type="spellEnd"/>
-      <w:r>
-        <w:t xml:space="preserve"> durchschnittlich pro Monat</w:t>
-      </w:r>
-      <w:r>
-        <w:t xml:space="preserve"> (</w:t>
-      </w:r>
-      <w:r>
-        <w:t>300-500</w:t>
-      </w:r>
-      <w:r>
-        <w:t>)</w:t>
-      </w:r>
-    </w:p>
-    <w:p>
-      <w:pPr>
-        <w:pStyle w:val="Listenabsatz"/>
-        <w:numPr>
-          <w:ilvl w:val="0"/>
-          <w:numId w:val="2"/>
-        </w:numPr>
-      </w:pPr>
-      <w:r>
-        <w:t>Anzahl der Online-Bestellungen mit Selbstabholung durchschnittlich pro Monat</w:t>
-      </w:r>
-      <w:r>
-        <w:t xml:space="preserve"> (</w:t>
-      </w:r>
-      <w:r>
-        <w:t>0-100</w:t>
-      </w:r>
-      <w:r>
-        <w:t>)</w:t>
-      </w:r>
-    </w:p>
-    <w:p>
-      <w:pPr>
-        <w:pStyle w:val="Listenabsatz"/>
-        <w:numPr>
-          <w:ilvl w:val="0"/>
-          <w:numId w:val="2"/>
-        </w:numPr>
-      </w:pPr>
-      <w:r>
-        <w:t>durchschnittlicher monatlich erwirtschafteter Gewinn</w:t>
-      </w:r>
-      <w:r>
-        <w:t xml:space="preserve"> (</w:t>
-      </w:r>
-      <w:r>
-        <w:t>0-500 €</w:t>
-      </w:r>
-      <w:r>
-        <w:t>)</w:t>
-      </w:r>
-    </w:p>
-    <w:p>
-      <w:pPr>
-        <w:pStyle w:val="Listenabsatz"/>
-        <w:numPr>
-          <w:ilvl w:val="0"/>
-          <w:numId w:val="2"/>
-        </w:numPr>
-      </w:pPr>
-      <w:r>
-        <w:t>durchschnittlicher monatlich erwirtschafteter Umsatz</w:t>
-      </w:r>
-      <w:r>
-        <w:t xml:space="preserve"> (</w:t>
-      </w:r>
-      <w:r>
-        <w:t>22.000 €- 22500 €</w:t>
-      </w:r>
-      <w:r>
-        <w:t>)</w:t>
-      </w:r>
-    </w:p>
-    <w:p>
-      <w:pPr>
-        <w:pStyle w:val="Listenabsatz"/>
-        <w:numPr>
-          <w:ilvl w:val="1"/>
-          <w:numId w:val="2"/>
-        </w:numPr>
-      </w:pPr>
-      <w:r>
-        <w:t>Erlös Wasserpfeifen Home-</w:t>
-      </w:r>
-      <w:proofErr w:type="spellStart"/>
-      <w:r>
-        <w:t>Delivery</w:t>
-      </w:r>
-      <w:proofErr w:type="spellEnd"/>
-    </w:p>
-    <w:p>
-      <w:pPr>
-        <w:pStyle w:val="Listenabsatz"/>
-        <w:numPr>
-          <w:ilvl w:val="1"/>
-          <w:numId w:val="2"/>
-        </w:numPr>
-      </w:pPr>
-      <w:r>
-        <w:t>Erlös Wasserpfeifen ohne Selbstabholung</w:t>
-      </w:r>
-    </w:p>
-    <w:p>
-      <w:pPr>
-        <w:pStyle w:val="Listenabsatz"/>
-        <w:numPr>
-          <w:ilvl w:val="0"/>
-          <w:numId w:val="2"/>
-        </w:numPr>
-      </w:pPr>
-      <w:r>
-        <w:t>Die durchschnittliche Servicezeitdauer bei einem Kunden für den Auf- und Abbau der Wasserpfeife beträgt zwischen (15-25 min)</w:t>
-      </w:r>
-    </w:p>
-    <w:p>
-      <w:pPr>
-        <w:pStyle w:val="Listenabsatz"/>
-        <w:numPr>
-          <w:ilvl w:val="0"/>
-          <w:numId w:val="2"/>
-        </w:numPr>
-      </w:pPr>
-      <w:r>
-        <w:t>Die durchschnittliche Zeit zw. App-Bestellung und Auslieferung beim Kunden (10-20 min)</w:t>
-      </w:r>
-    </w:p>
-    <w:p>
-      <w:pPr>
-        <w:pStyle w:val="berschrift1"/>
-      </w:pPr>
-      <w:proofErr w:type="spellStart"/>
-      <w:r>
-        <w:t>Preismetriken</w:t>
-      </w:r>
-      <w:proofErr w:type="spellEnd"/>
-      <w:r>
-        <w:t xml:space="preserve"> (auf Kaufpreis 15-2</w:t>
-      </w:r>
-      <w:r>
-        <w:t>5</w:t>
-      </w:r>
-      <w:r>
-        <w:t>% Aufschlag für unseren Service)</w:t>
-      </w:r>
-    </w:p>
-    <w:p>
-      <w:pPr>
-        <w:pStyle w:val="Listenabsatz"/>
-        <w:numPr>
-          <w:ilvl w:val="0"/>
-          <w:numId w:val="3"/>
-        </w:numPr>
-      </w:pPr>
-      <w:r>
-        <w:t>Die Mietgebühren</w:t>
-      </w:r>
-      <w:r>
-        <w:t xml:space="preserve"> für den Privatverbraucher</w:t>
-      </w:r>
-      <w:r>
-        <w:t xml:space="preserve"> </w:t>
-      </w:r>
-      <w:r>
-        <w:t>mit</w:t>
-      </w:r>
-      <w:r>
-        <w:t xml:space="preserve"> Selbstabholung betragen durchschnittlich</w:t>
-      </w:r>
-      <w:r>
-        <w:t xml:space="preserve"> pro Wasserpfeife</w:t>
-      </w:r>
-      <w:r>
-        <w:t xml:space="preserve"> zwischen 15-25€</w:t>
-      </w:r>
-    </w:p>
-    <w:p>
-      <w:pPr>
-        <w:pStyle w:val="Listenabsatz"/>
-        <w:numPr>
-          <w:ilvl w:val="0"/>
-          <w:numId w:val="3"/>
-        </w:numPr>
-      </w:pPr>
-      <w:r>
-        <w:t>Die Mietgebühren</w:t>
-      </w:r>
-      <w:r>
-        <w:t xml:space="preserve"> für den Privatverbraucher</w:t>
-      </w:r>
-      <w:r>
-        <w:t xml:space="preserve"> ohne Selbstabholung betragen durchschnittlich pro Wasserpfeife zwischen 13-23€</w:t>
-      </w:r>
-    </w:p>
-    <w:p>
-      <w:pPr>
-        <w:pStyle w:val="berschrift1"/>
-      </w:pPr>
-      <w:proofErr w:type="spellStart"/>
-      <w:r>
-        <w:t>Nutzungsmetriken</w:t>
-      </w:r>
-      <w:proofErr w:type="spellEnd"/>
-    </w:p>
-    <w:p>
-      <w:pPr>
-        <w:pStyle w:val="Listenabsatz"/>
-        <w:numPr>
-          <w:ilvl w:val="0"/>
-          <w:numId w:val="2"/>
-        </w:numPr>
-      </w:pPr>
-      <w:r>
-        <w:t xml:space="preserve">Anzahl der App-Installationen pro </w:t>
-      </w:r>
-      <w:r>
-        <w:t>Jahr im Durchschnitt (</w:t>
-      </w:r>
-      <w:r>
-        <w:t>10</w:t>
-      </w:r>
-      <w:r>
-        <w:t>00</w:t>
-      </w:r>
-      <w:r>
-        <w:t>-2000</w:t>
-      </w:r>
-      <w:r>
-        <w:t>)</w:t>
-      </w:r>
-    </w:p>
-    <w:p>
-      <w:pPr>
-        <w:pStyle w:val="Listenabsatz"/>
-        <w:numPr>
-          <w:ilvl w:val="0"/>
-          <w:numId w:val="2"/>
-        </w:numPr>
-      </w:pPr>
-      <w:r>
-        <w:t>Anzahl der durchschnittlichen monatlichen Reklamationen (0-10)</w:t>
-      </w:r>
-    </w:p>
-    <w:p>
-      <w:pPr>
-        <w:pStyle w:val="Listenabsatz"/>
-        <w:numPr>
-          <w:ilvl w:val="0"/>
-          <w:numId w:val="2"/>
-        </w:numPr>
-      </w:pPr>
-      <w:r>
-        <w:t>Anzahl der durchschnittlich monatlich abgeschickten Fehlerberichten bzgl. der App (0-10)</w:t>
-      </w:r>
-    </w:p>
-    <w:p>
-      <w:pPr>
-        <w:pStyle w:val="Listenabsatz"/>
-        <w:numPr>
-          <w:ilvl w:val="0"/>
-          <w:numId w:val="2"/>
-        </w:numPr>
-      </w:pPr>
-      <w:r>
-        <w:t>prozentualer Anteil der Nutzer (die einen Feedbackbogen ausfüllen), welche mit der App zufrieden sind (</w:t>
-      </w:r>
-      <w:r>
-        <w:t>80-100%)</w:t>
-      </w:r>
-    </w:p>
-    <w:p>
-      <w:pPr>
-        <w:pStyle w:val="Listenabsatz"/>
-        <w:numPr>
-          <w:ilvl w:val="0"/>
-          <w:numId w:val="2"/>
-        </w:numPr>
-      </w:pPr>
-      <w:r>
-        <w:lastRenderedPageBreak/>
         <w:t xml:space="preserve">Der durchschnittliche monatliche Anteil der Falschlieferungen </w:t>
       </w:r>
       <w:r>
@@ -771,7 +489,7 @@
         <w:t>Anzahl der Bestellungen über unsere App pro Monat</w:t>
       </w:r>
       <w:r>
-        <w:t xml:space="preserve"> (1000-3000)</w:t>
+        <w:t xml:space="preserve"> ()</w:t>
       </w:r>
     </w:p>
     <w:p>
@@ -783,7 +501,19 @@
         </w:numPr>
       </w:pPr>
       <w:r>
-        <w:t>mit Selbstabholung (500-1000)</w:t>
+        <w:t>mit Selbstabholung (</w:t>
+      </w:r>
+      <w:r>
+        <w:t>400</w:t>
+      </w:r>
+      <w:r>
+        <w:t>-</w:t>
+      </w:r>
+      <w:r>
+        <w:t>700</w:t>
+      </w:r>
+      <w:r>
+        <w:t>)</w:t>
       </w:r>
     </w:p>
     <w:p>
@@ -803,7 +533,19 @@
       </w:r>
       <w:proofErr w:type="spellEnd"/>
       <w:r>
-        <w:t xml:space="preserve"> (2000-2500)</w:t>
+        <w:t xml:space="preserve"> (</w:t>
+      </w:r>
+      <w:r>
+        <w:t>0</w:t>
+      </w:r>
+      <w:r>
+        <w:t>-</w:t>
+      </w:r>
+      <w:r>
+        <w:t>200</w:t>
+      </w:r>
+      <w:r>
+        <w:t>)</w:t>
       </w:r>
     </w:p>
     <w:p>
@@ -908,8 +650,11 @@
       </w:pPr>
       <w:proofErr w:type="spellStart"/>
       <w:r>
+        <w:lastRenderedPageBreak/>
         <w:t>Fitnessmetriken</w:t>
       </w:r>
+      <w:bookmarkStart w:id="0" w:name="_GoBack"/>
+      <w:bookmarkEnd w:id="0"/>
       <w:proofErr w:type="spellEnd"/>
     </w:p>
     <w:p>
